--- a/Report #02-1/Report #02 윤민호,하태연,현승호,김주은,옥보라(수정).docx
+++ b/Report #02-1/Report #02 윤민호,하태연,현승호,김주은,옥보라(수정).docx
@@ -1013,7 +1013,7 @@
                   </wp:anchor>
                 </w:drawing>
               </mc:Choice>
-              <mc:Fallback xmlns:w16="http://schemas.microsoft.com/office/word/2018/wordml" xmlns:w16cid="http://schemas.microsoft.com/office/word/2016/wordml/cid" xmlns:w16cex="http://schemas.microsoft.com/office/word/2018/wordml/cex" xmlns:am3d="http://schemas.microsoft.com/office/drawing/2017/model3d" xmlns:aink="http://schemas.microsoft.com/office/drawing/2016/ink" xmlns:cx8="http://schemas.microsoft.com/office/drawing/2016/5/14/chartex" xmlns:cx7="http://schemas.microsoft.com/office/drawing/2016/5/13/chartex" xmlns:cx6="http://schemas.microsoft.com/office/drawing/2016/5/12/chartex" xmlns:cx5="http://schemas.microsoft.com/office/drawing/2016/5/11/chartex" xmlns:cx4="http://schemas.microsoft.com/office/drawing/2016/5/10/chartex" xmlns:cx3="http://schemas.microsoft.com/office/drawing/2016/5/9/chartex" xmlns:cx2="http://schemas.microsoft.com/office/drawing/2015/10/21/chartex" xmlns:cx1="http://schemas.microsoft.com/office/drawing/2015/9/8/chartex">
+              <mc:Fallback xmlns:cx1="http://schemas.microsoft.com/office/drawing/2015/9/8/chartex" xmlns:cx2="http://schemas.microsoft.com/office/drawing/2015/10/21/chartex" xmlns:cx3="http://schemas.microsoft.com/office/drawing/2016/5/9/chartex" xmlns:cx4="http://schemas.microsoft.com/office/drawing/2016/5/10/chartex" xmlns:cx5="http://schemas.microsoft.com/office/drawing/2016/5/11/chartex" xmlns:cx6="http://schemas.microsoft.com/office/drawing/2016/5/12/chartex" xmlns:cx7="http://schemas.microsoft.com/office/drawing/2016/5/13/chartex" xmlns:cx8="http://schemas.microsoft.com/office/drawing/2016/5/14/chartex" xmlns:aink="http://schemas.microsoft.com/office/drawing/2016/ink" xmlns:am3d="http://schemas.microsoft.com/office/drawing/2017/model3d" xmlns:w16cex="http://schemas.microsoft.com/office/word/2018/wordml/cex" xmlns:w16cid="http://schemas.microsoft.com/office/word/2016/wordml/cid" xmlns:w16="http://schemas.microsoft.com/office/word/2018/wordml">
                 <w:pict>
                   <v:group w14:anchorId="54BCD4E8" id="그룹 2" o:spid="_x0000_s1026" style="position:absolute;left:0;text-align:left;margin-left:0;margin-top:0;width:432.65pt;height:448.55pt;z-index:-251656192;mso-width-percent:706;mso-height-percent:566;mso-left-percent:220;mso-top-percent:300;mso-position-horizontal-relative:page;mso-position-vertical-relative:page;mso-width-percent:706;mso-height-percent:566;mso-left-percent:220;mso-top-percent:300" coordsize="43291,44910" o:gfxdata="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">
                     <o:lock v:ext="edit" aspectratio="t"/>
@@ -2738,6 +2738,24 @@
         <w:rPr>
           <w:rFonts w:hint="eastAsia"/>
         </w:rPr>
+        <w:t xml:space="preserve">탑승중인 버스는 </w:t>
+      </w:r>
+      <w:r>
+        <w:t xml:space="preserve">GPS </w:t>
+      </w:r>
+      <w:r>
+        <w:rPr>
+          <w:rFonts w:hint="eastAsia"/>
+        </w:rPr>
+        <w:t>데이터를 통해 구별이 가능하다.</w:t>
+      </w:r>
+      <w:r>
+        <w:t xml:space="preserve"> </w:t>
+      </w:r>
+      <w:r>
+        <w:rPr>
+          <w:rFonts w:hint="eastAsia"/>
+        </w:rPr>
         <w:t>이용객</w:t>
       </w:r>
       <w:r>
@@ -2805,8 +2823,16 @@
         <w:rPr>
           <w:rFonts w:hint="eastAsia"/>
         </w:rPr>
-        <w:t>,하차정보는</w:t>
-      </w:r>
+        <w:t>,</w:t>
+      </w:r>
+      <w:proofErr w:type="spellStart"/>
+      <w:r>
+        <w:rPr>
+          <w:rFonts w:hint="eastAsia"/>
+        </w:rPr>
+        <w:t>하차정보는</w:t>
+      </w:r>
+      <w:proofErr w:type="spellEnd"/>
       <w:proofErr w:type="gramEnd"/>
       <w:r>
         <w:rPr>
@@ -3891,6 +3917,26 @@
         </w:rPr>
         <w:t>를 통해 대조 후 이상 없을 시 탑승한다.</w:t>
       </w:r>
+      <w:r>
+        <w:t xml:space="preserve"> </w:t>
+      </w:r>
+      <w:r>
+        <w:rPr>
+          <w:rFonts w:hint="eastAsia"/>
+        </w:rPr>
+        <w:t xml:space="preserve">탑승 후 탑승중인 버스는 </w:t>
+      </w:r>
+      <w:r>
+        <w:t xml:space="preserve">GPS </w:t>
+      </w:r>
+      <w:r>
+        <w:rPr>
+          <w:rFonts w:hint="eastAsia"/>
+        </w:rPr>
+        <w:t>데이터를 통해 구별이 가능하다.</w:t>
+      </w:r>
+      <w:bookmarkStart w:id="0" w:name="_GoBack"/>
+      <w:bookmarkEnd w:id="0"/>
     </w:p>
     <w:p>
       <w:pPr>
@@ -4319,8 +4365,6 @@
         </w:rPr>
         <w:t>처음 가는 지역에 가더라도 정확한 정류장에서 승,하차를 할 수 있으므로 쉽게 길을 찾을 수 있다.</w:t>
       </w:r>
-      <w:bookmarkStart w:id="0" w:name="_GoBack"/>
-      <w:bookmarkEnd w:id="0"/>
     </w:p>
     <w:p>
       <w:pPr>
